--- a/variable-stiffness-mechanism/PRODEP/2017-10-31-CartaParaMaterialesYConsumibles.docx
+++ b/variable-stiffness-mechanism/PRODEP/2017-10-31-CartaParaMaterialesYConsumibles.docx
@@ -51,7 +51,7 @@
           <w:szCs w:val="28"/>
           <w:lang w:val="es-MX"/>
         </w:rPr>
-        <w:t>31</w:t>
+        <w:t>21</w:t>
       </w:r>
       <w:r>
         <w:rPr>
@@ -67,16 +67,26 @@
           <w:szCs w:val="28"/>
           <w:lang w:val="es-MX"/>
         </w:rPr>
-        <w:t>octubre</w:t>
-      </w:r>
-      <w:r>
-        <w:rPr>
-          <w:sz w:val="28"/>
-          <w:szCs w:val="28"/>
-          <w:lang w:val="es-MX"/>
-        </w:rPr>
-        <w:t xml:space="preserve"> de 2017</w:t>
-      </w:r>
+        <w:t>enero</w:t>
+      </w:r>
+      <w:r>
+        <w:rPr>
+          <w:sz w:val="28"/>
+          <w:szCs w:val="28"/>
+          <w:lang w:val="es-MX"/>
+        </w:rPr>
+        <w:t xml:space="preserve"> de 201</w:t>
+      </w:r>
+      <w:r>
+        <w:rPr>
+          <w:sz w:val="28"/>
+          <w:szCs w:val="28"/>
+          <w:lang w:val="es-MX"/>
+        </w:rPr>
+        <w:t>8</w:t>
+      </w:r>
+      <w:bookmarkStart w:id="0" w:name="_GoBack"/>
+      <w:bookmarkEnd w:id="0"/>
     </w:p>
     <w:p>
       <w:pPr>
@@ -388,10 +398,10 @@
               <wp:align>center</wp:align>
             </wp:positionH>
             <wp:positionV relativeFrom="paragraph">
-              <wp:posOffset>13335</wp:posOffset>
+              <wp:posOffset>14818</wp:posOffset>
             </wp:positionV>
             <wp:extent cx="1771650" cy="991072"/>
-            <wp:effectExtent l="0" t="0" r="0" b="0"/>
+            <wp:effectExtent l="0" t="0" r="0" b="8255"/>
             <wp:wrapNone/>
             <wp:docPr id="1" name="Picture 1" descr="sign"/>
             <wp:cNvGraphicFramePr>
@@ -480,8 +490,6 @@
           <w:lang w:val="es-MX"/>
         </w:rPr>
       </w:pPr>
-      <w:bookmarkStart w:id="0" w:name="_GoBack"/>
-      <w:bookmarkEnd w:id="0"/>
     </w:p>
     <w:p>
       <w:pPr>
